--- a/doc/LDBC_SPB_v0.1.docx
+++ b/doc/LDBC_SPB_v0.1.docx
@@ -53335,7 +53335,7 @@
         <w:rPr>
           <w:noProof/>
         </w:rPr>
-        <w:t>3</w:t>
+        <w:t>67</w:t>
       </w:r>
     </w:fldSimple>
     <w:r>
@@ -53404,6 +53404,7 @@
   <w:p>
     <w:pPr>
       <w:pStyle w:val="Header"/>
+      <w:jc w:val="center"/>
     </w:pPr>
     <w:r>
       <w:rPr>
@@ -62056,7 +62057,7 @@
 </file>
 
 <file path=customXml/itemProps1.xml><?xml version="1.0" encoding="utf-8"?>
-<ds:datastoreItem xmlns:ds="http://schemas.openxmlformats.org/officeDocument/2006/customXml" ds:itemID="{5758B8E4-4785-48AD-94C3-8C77BA35F4A7}">
+<ds:datastoreItem xmlns:ds="http://schemas.openxmlformats.org/officeDocument/2006/customXml" ds:itemID="{971D69A2-F8F8-4A1E-8180-9881287E5E99}">
   <ds:schemaRefs>
     <ds:schemaRef ds:uri="http://schemas.openxmlformats.org/officeDocument/2006/bibliography"/>
   </ds:schemaRefs>
